--- a/page/eb09/s01/2-page-docx/eb09-s01-0028.docx
+++ b/page/eb09/s01/2-page-docx/eb09-s01-0028.docx
@@ -4,7 +4,7 @@
   <w:body>
     <w:p>
       <w:pPr>
-        <w:pStyle w:val="Style2"/>
+        <w:pStyle w:val="Style3"/>
         <w:keepNext w:val="0"/>
         <w:keepLines w:val="0"/>
         <w:widowControl w:val="0"/>
@@ -15,6 +15,8 @@
       </w:pPr>
       <w:r>
         <w:rPr>
+          <w:rFonts w:ascii="Times New Roman" w:eastAsia="Times New Roman" w:hAnsi="Times New Roman" w:cs="Times New Roman"/>
+          <w:color w:val="000000"/>
           <w:spacing w:val="0"/>
           <w:w w:val="100"/>
           <w:position w:val="0"/>
@@ -26,7 +28,7 @@
     </w:p>
     <w:p>
       <w:pPr>
-        <w:pStyle w:val="Style2"/>
+        <w:pStyle w:val="Style3"/>
         <w:keepNext w:val="0"/>
         <w:keepLines w:val="0"/>
         <w:widowControl w:val="0"/>
@@ -37,6 +39,8 @@
       </w:pPr>
       <w:r>
         <w:rPr>
+          <w:rFonts w:ascii="Times New Roman" w:eastAsia="Times New Roman" w:hAnsi="Times New Roman" w:cs="Times New Roman"/>
+          <w:color w:val="000000"/>
           <w:spacing w:val="0"/>
           <w:w w:val="100"/>
           <w:position w:val="0"/>
@@ -48,7 +52,7 @@
     </w:p>
     <w:p>
       <w:pPr>
-        <w:pStyle w:val="Style4"/>
+        <w:pStyle w:val="Style5"/>
         <w:keepNext w:val="0"/>
         <w:keepLines w:val="0"/>
         <w:widowControl w:val="0"/>
@@ -60,6 +64,8 @@
       </w:pPr>
       <w:r>
         <w:rPr>
+          <w:rFonts w:ascii="Times New Roman" w:eastAsia="Times New Roman" w:hAnsi="Times New Roman" w:cs="Times New Roman"/>
+          <w:color w:val="000000"/>
           <w:spacing w:val="0"/>
           <w:w w:val="100"/>
           <w:position w:val="0"/>
@@ -72,6 +78,8 @@
       </w:r>
       <w:r>
         <w:rPr>
+          <w:rFonts w:ascii="Times New Roman" w:eastAsia="Times New Roman" w:hAnsi="Times New Roman" w:cs="Times New Roman"/>
+          <w:color w:val="000000"/>
           <w:spacing w:val="0"/>
           <w:w w:val="100"/>
           <w:position w:val="0"/>
@@ -82,6 +90,8 @@
       </w:r>
       <w:r>
         <w:rPr>
+          <w:rFonts w:ascii="Times New Roman" w:eastAsia="Times New Roman" w:hAnsi="Times New Roman" w:cs="Times New Roman"/>
+          <w:color w:val="000000"/>
           <w:spacing w:val="0"/>
           <w:w w:val="100"/>
           <w:position w:val="0"/>
@@ -92,6 +102,8 @@
       </w:r>
       <w:r>
         <w:rPr>
+          <w:rFonts w:ascii="Times New Roman" w:eastAsia="Times New Roman" w:hAnsi="Times New Roman" w:cs="Times New Roman"/>
+          <w:color w:val="000000"/>
           <w:spacing w:val="0"/>
           <w:w w:val="100"/>
           <w:position w:val="0"/>
@@ -102,6 +114,8 @@
       </w:r>
       <w:r>
         <w:rPr>
+          <w:rFonts w:ascii="Times New Roman" w:eastAsia="Times New Roman" w:hAnsi="Times New Roman" w:cs="Times New Roman"/>
+          <w:color w:val="000000"/>
           <w:spacing w:val="0"/>
           <w:w w:val="100"/>
           <w:position w:val="0"/>
@@ -112,6 +126,8 @@
       </w:r>
       <w:r>
         <w:rPr>
+          <w:rFonts w:ascii="Times New Roman" w:eastAsia="Times New Roman" w:hAnsi="Times New Roman" w:cs="Times New Roman"/>
+          <w:color w:val="000000"/>
           <w:spacing w:val="0"/>
           <w:w w:val="100"/>
           <w:position w:val="0"/>
@@ -122,6 +138,8 @@
       </w:r>
       <w:r>
         <w:rPr>
+          <w:rFonts w:ascii="Times New Roman" w:eastAsia="Times New Roman" w:hAnsi="Times New Roman" w:cs="Times New Roman"/>
+          <w:color w:val="000000"/>
           <w:spacing w:val="0"/>
           <w:w w:val="100"/>
           <w:position w:val="0"/>
@@ -132,6 +150,8 @@
       </w:r>
       <w:r>
         <w:rPr>
+          <w:rFonts w:ascii="Times New Roman" w:eastAsia="Times New Roman" w:hAnsi="Times New Roman" w:cs="Times New Roman"/>
+          <w:color w:val="000000"/>
           <w:spacing w:val="0"/>
           <w:w w:val="100"/>
           <w:position w:val="0"/>
@@ -142,6 +162,8 @@
       </w:r>
       <w:r>
         <w:rPr>
+          <w:rFonts w:ascii="Times New Roman" w:eastAsia="Times New Roman" w:hAnsi="Times New Roman" w:cs="Times New Roman"/>
+          <w:color w:val="000000"/>
           <w:spacing w:val="0"/>
           <w:w w:val="100"/>
           <w:position w:val="0"/>
@@ -152,6 +174,8 @@
       </w:r>
       <w:r>
         <w:rPr>
+          <w:rFonts w:ascii="Times New Roman" w:eastAsia="Times New Roman" w:hAnsi="Times New Roman" w:cs="Times New Roman"/>
+          <w:color w:val="000000"/>
           <w:spacing w:val="0"/>
           <w:w w:val="100"/>
           <w:position w:val="0"/>
@@ -162,6 +186,8 @@
       </w:r>
       <w:r>
         <w:rPr>
+          <w:rFonts w:ascii="Times New Roman" w:eastAsia="Times New Roman" w:hAnsi="Times New Roman" w:cs="Times New Roman"/>
+          <w:color w:val="000000"/>
           <w:spacing w:val="0"/>
           <w:w w:val="100"/>
           <w:position w:val="0"/>
@@ -172,6 +198,8 @@
       </w:r>
       <w:r>
         <w:rPr>
+          <w:rFonts w:ascii="Times New Roman" w:eastAsia="Times New Roman" w:hAnsi="Times New Roman" w:cs="Times New Roman"/>
+          <w:color w:val="000000"/>
           <w:spacing w:val="0"/>
           <w:w w:val="100"/>
           <w:position w:val="0"/>
@@ -182,6 +210,8 @@
       </w:r>
       <w:r>
         <w:rPr>
+          <w:rFonts w:ascii="Times New Roman" w:eastAsia="Times New Roman" w:hAnsi="Times New Roman" w:cs="Times New Roman"/>
+          <w:color w:val="000000"/>
           <w:spacing w:val="0"/>
           <w:w w:val="100"/>
           <w:position w:val="0"/>
@@ -193,7 +223,7 @@
     </w:p>
     <w:p>
       <w:pPr>
-        <w:pStyle w:val="Style4"/>
+        <w:pStyle w:val="Style5"/>
         <w:keepNext w:val="0"/>
         <w:keepLines w:val="0"/>
         <w:widowControl w:val="0"/>
@@ -205,6 +235,8 @@
       </w:pPr>
       <w:r>
         <w:rPr>
+          <w:rFonts w:ascii="Times New Roman" w:eastAsia="Times New Roman" w:hAnsi="Times New Roman" w:cs="Times New Roman"/>
+          <w:color w:val="000000"/>
           <w:spacing w:val="0"/>
           <w:w w:val="100"/>
           <w:position w:val="0"/>
@@ -215,7 +247,9 @@
       </w:r>
       <w:r>
         <w:rPr>
+          <w:rFonts w:ascii="Times New Roman" w:eastAsia="Times New Roman" w:hAnsi="Times New Roman" w:cs="Times New Roman"/>
           <w:smallCaps/>
+          <w:color w:val="000000"/>
           <w:spacing w:val="0"/>
           <w:w w:val="100"/>
           <w:position w:val="0"/>
@@ -226,6 +260,8 @@
       </w:r>
       <w:r>
         <w:rPr>
+          <w:rFonts w:ascii="Times New Roman" w:eastAsia="Times New Roman" w:hAnsi="Times New Roman" w:cs="Times New Roman"/>
+          <w:color w:val="000000"/>
           <w:spacing w:val="0"/>
           <w:w w:val="100"/>
           <w:position w:val="0"/>
@@ -236,6 +272,8 @@
       </w:r>
       <w:r>
         <w:rPr>
+          <w:rFonts w:ascii="Times New Roman" w:eastAsia="Times New Roman" w:hAnsi="Times New Roman" w:cs="Times New Roman"/>
+          <w:color w:val="000000"/>
           <w:spacing w:val="0"/>
           <w:w w:val="100"/>
           <w:position w:val="0"/>
@@ -246,7 +284,9 @@
       </w:r>
       <w:r>
         <w:rPr>
+          <w:rFonts w:ascii="Times New Roman" w:eastAsia="Times New Roman" w:hAnsi="Times New Roman" w:cs="Times New Roman"/>
           <w:smallCaps/>
+          <w:color w:val="000000"/>
           <w:spacing w:val="0"/>
           <w:w w:val="100"/>
           <w:position w:val="0"/>
@@ -257,7 +297,9 @@
       </w:r>
       <w:r>
         <w:rPr>
+          <w:rFonts w:ascii="Times New Roman" w:eastAsia="Times New Roman" w:hAnsi="Times New Roman" w:cs="Times New Roman"/>
           <w:smallCaps/>
+          <w:color w:val="000000"/>
           <w:spacing w:val="0"/>
           <w:w w:val="100"/>
           <w:position w:val="0"/>
@@ -269,7 +311,7 @@
     </w:p>
     <w:p>
       <w:pPr>
-        <w:pStyle w:val="Style4"/>
+        <w:pStyle w:val="Style5"/>
         <w:keepNext w:val="0"/>
         <w:keepLines w:val="0"/>
         <w:widowControl w:val="0"/>
@@ -281,6 +323,8 @@
       </w:pPr>
       <w:r>
         <w:rPr>
+          <w:rFonts w:ascii="Times New Roman" w:eastAsia="Times New Roman" w:hAnsi="Times New Roman" w:cs="Times New Roman"/>
+          <w:color w:val="000000"/>
           <w:spacing w:val="0"/>
           <w:w w:val="100"/>
           <w:position w:val="0"/>
@@ -291,7 +335,9 @@
       </w:r>
       <w:r>
         <w:rPr>
+          <w:rFonts w:ascii="Times New Roman" w:eastAsia="Times New Roman" w:hAnsi="Times New Roman" w:cs="Times New Roman"/>
           <w:smallCaps/>
+          <w:color w:val="000000"/>
           <w:spacing w:val="0"/>
           <w:w w:val="100"/>
           <w:position w:val="0"/>
@@ -302,6 +348,8 @@
       </w:r>
       <w:r>
         <w:rPr>
+          <w:rFonts w:ascii="Times New Roman" w:eastAsia="Times New Roman" w:hAnsi="Times New Roman" w:cs="Times New Roman"/>
+          <w:color w:val="000000"/>
           <w:spacing w:val="0"/>
           <w:w w:val="100"/>
           <w:position w:val="0"/>
@@ -312,8 +360,10 @@
       </w:r>
       <w:r>
         <w:rPr>
-          <w:i/>
-          <w:iCs/>
+          <w:rFonts w:ascii="Times New Roman" w:eastAsia="Times New Roman" w:hAnsi="Times New Roman" w:cs="Times New Roman"/>
+          <w:i/>
+          <w:iCs/>
+          <w:color w:val="000000"/>
           <w:spacing w:val="0"/>
           <w:w w:val="100"/>
           <w:position w:val="0"/>
@@ -324,6 +374,8 @@
       </w:r>
       <w:r>
         <w:rPr>
+          <w:rFonts w:ascii="Times New Roman" w:eastAsia="Times New Roman" w:hAnsi="Times New Roman" w:cs="Times New Roman"/>
+          <w:color w:val="000000"/>
           <w:spacing w:val="0"/>
           <w:w w:val="100"/>
           <w:position w:val="0"/>
@@ -334,8 +386,10 @@
       </w:r>
       <w:r>
         <w:rPr>
-          <w:i/>
-          <w:iCs/>
+          <w:rFonts w:ascii="Times New Roman" w:eastAsia="Times New Roman" w:hAnsi="Times New Roman" w:cs="Times New Roman"/>
+          <w:i/>
+          <w:iCs/>
+          <w:color w:val="000000"/>
           <w:spacing w:val="0"/>
           <w:w w:val="100"/>
           <w:position w:val="0"/>
@@ -346,6 +400,8 @@
       </w:r>
       <w:r>
         <w:rPr>
+          <w:rFonts w:ascii="Times New Roman" w:eastAsia="Times New Roman" w:hAnsi="Times New Roman" w:cs="Times New Roman"/>
+          <w:color w:val="000000"/>
           <w:spacing w:val="0"/>
           <w:w w:val="100"/>
           <w:position w:val="0"/>
@@ -356,6 +412,8 @@
       </w:r>
       <w:r>
         <w:rPr>
+          <w:rFonts w:ascii="Times New Roman" w:eastAsia="Times New Roman" w:hAnsi="Times New Roman" w:cs="Times New Roman"/>
+          <w:color w:val="000000"/>
           <w:spacing w:val="0"/>
           <w:w w:val="100"/>
           <w:position w:val="0"/>
@@ -366,6 +424,8 @@
       </w:r>
       <w:r>
         <w:rPr>
+          <w:rFonts w:ascii="Times New Roman" w:eastAsia="Times New Roman" w:hAnsi="Times New Roman" w:cs="Times New Roman"/>
+          <w:color w:val="000000"/>
           <w:spacing w:val="0"/>
           <w:w w:val="100"/>
           <w:position w:val="0"/>
@@ -378,6 +438,8 @@
       </w:r>
       <w:r>
         <w:rPr>
+          <w:rFonts w:ascii="Times New Roman" w:eastAsia="Times New Roman" w:hAnsi="Times New Roman" w:cs="Times New Roman"/>
+          <w:color w:val="000000"/>
           <w:spacing w:val="0"/>
           <w:w w:val="100"/>
           <w:position w:val="0"/>
@@ -388,6 +450,8 @@
       </w:r>
       <w:r>
         <w:rPr>
+          <w:rFonts w:ascii="Times New Roman" w:eastAsia="Times New Roman" w:hAnsi="Times New Roman" w:cs="Times New Roman"/>
+          <w:color w:val="000000"/>
           <w:spacing w:val="0"/>
           <w:w w:val="100"/>
           <w:position w:val="0"/>
@@ -398,6 +462,8 @@
       </w:r>
       <w:r>
         <w:rPr>
+          <w:rFonts w:ascii="Times New Roman" w:eastAsia="Times New Roman" w:hAnsi="Times New Roman" w:cs="Times New Roman"/>
+          <w:color w:val="000000"/>
           <w:spacing w:val="0"/>
           <w:w w:val="100"/>
           <w:position w:val="0"/>
@@ -408,6 +474,8 @@
       </w:r>
       <w:r>
         <w:rPr>
+          <w:rFonts w:ascii="Times New Roman" w:eastAsia="Times New Roman" w:hAnsi="Times New Roman" w:cs="Times New Roman"/>
+          <w:color w:val="000000"/>
           <w:spacing w:val="0"/>
           <w:w w:val="100"/>
           <w:position w:val="0"/>
@@ -423,7 +491,7 @@
     </w:p>
     <w:p>
       <w:pPr>
-        <w:pStyle w:val="Style4"/>
+        <w:pStyle w:val="Style5"/>
         <w:keepNext w:val="0"/>
         <w:keepLines w:val="0"/>
         <w:widowControl w:val="0"/>
@@ -435,6 +503,8 @@
       </w:pPr>
       <w:r>
         <w:rPr>
+          <w:rFonts w:ascii="Times New Roman" w:eastAsia="Times New Roman" w:hAnsi="Times New Roman" w:cs="Times New Roman"/>
+          <w:color w:val="000000"/>
           <w:spacing w:val="0"/>
           <w:w w:val="100"/>
           <w:position w:val="0"/>
@@ -447,6 +517,8 @@
       </w:r>
       <w:r>
         <w:rPr>
+          <w:rFonts w:ascii="Times New Roman" w:eastAsia="Times New Roman" w:hAnsi="Times New Roman" w:cs="Times New Roman"/>
+          <w:color w:val="000000"/>
           <w:spacing w:val="0"/>
           <w:w w:val="100"/>
           <w:position w:val="0"/>
@@ -458,6 +530,8 @@
       </w:r>
       <w:r>
         <w:rPr>
+          <w:rFonts w:ascii="Times New Roman" w:eastAsia="Times New Roman" w:hAnsi="Times New Roman" w:cs="Times New Roman"/>
+          <w:color w:val="000000"/>
           <w:spacing w:val="0"/>
           <w:w w:val="100"/>
           <w:position w:val="0"/>
@@ -469,7 +543,7 @@
     </w:p>
     <w:p>
       <w:pPr>
-        <w:pStyle w:val="Style4"/>
+        <w:pStyle w:val="Style5"/>
         <w:keepNext w:val="0"/>
         <w:keepLines w:val="0"/>
         <w:widowControl w:val="0"/>
@@ -481,6 +555,8 @@
       </w:pPr>
       <w:r>
         <w:rPr>
+          <w:rFonts w:ascii="Times New Roman" w:eastAsia="Times New Roman" w:hAnsi="Times New Roman" w:cs="Times New Roman"/>
+          <w:color w:val="000000"/>
           <w:spacing w:val="0"/>
           <w:w w:val="100"/>
           <w:position w:val="0"/>
@@ -491,8 +567,10 @@
       </w:r>
       <w:r>
         <w:rPr>
-          <w:i/>
-          <w:iCs/>
+          <w:rFonts w:ascii="Times New Roman" w:eastAsia="Times New Roman" w:hAnsi="Times New Roman" w:cs="Times New Roman"/>
+          <w:i/>
+          <w:iCs/>
+          <w:color w:val="000000"/>
           <w:spacing w:val="0"/>
           <w:w w:val="100"/>
           <w:position w:val="0"/>
@@ -503,6 +581,8 @@
       </w:r>
       <w:r>
         <w:rPr>
+          <w:rFonts w:ascii="Times New Roman" w:eastAsia="Times New Roman" w:hAnsi="Times New Roman" w:cs="Times New Roman"/>
+          <w:color w:val="000000"/>
           <w:spacing w:val="0"/>
           <w:w w:val="100"/>
           <w:position w:val="0"/>
@@ -513,8 +593,10 @@
       </w:r>
       <w:r>
         <w:rPr>
-          <w:i/>
-          <w:iCs/>
+          <w:rFonts w:ascii="Times New Roman" w:eastAsia="Times New Roman" w:hAnsi="Times New Roman" w:cs="Times New Roman"/>
+          <w:i/>
+          <w:iCs/>
+          <w:color w:val="000000"/>
           <w:spacing w:val="0"/>
           <w:w w:val="100"/>
           <w:position w:val="0"/>
@@ -525,6 +607,8 @@
       </w:r>
       <w:r>
         <w:rPr>
+          <w:rFonts w:ascii="Times New Roman" w:eastAsia="Times New Roman" w:hAnsi="Times New Roman" w:cs="Times New Roman"/>
+          <w:color w:val="000000"/>
           <w:spacing w:val="0"/>
           <w:w w:val="100"/>
           <w:position w:val="0"/>
@@ -535,8 +619,10 @@
       </w:r>
       <w:r>
         <w:rPr>
-          <w:i/>
-          <w:iCs/>
+          <w:rFonts w:ascii="Times New Roman" w:eastAsia="Times New Roman" w:hAnsi="Times New Roman" w:cs="Times New Roman"/>
+          <w:i/>
+          <w:iCs/>
+          <w:color w:val="000000"/>
           <w:spacing w:val="0"/>
           <w:w w:val="100"/>
           <w:position w:val="0"/>
@@ -547,6 +633,8 @@
       </w:r>
       <w:r>
         <w:rPr>
+          <w:rFonts w:ascii="Times New Roman" w:eastAsia="Times New Roman" w:hAnsi="Times New Roman" w:cs="Times New Roman"/>
+          <w:color w:val="000000"/>
           <w:spacing w:val="0"/>
           <w:w w:val="100"/>
           <w:position w:val="0"/>
@@ -557,8 +645,10 @@
       </w:r>
       <w:r>
         <w:rPr>
-          <w:i/>
-          <w:iCs/>
+          <w:rFonts w:ascii="Times New Roman" w:eastAsia="Times New Roman" w:hAnsi="Times New Roman" w:cs="Times New Roman"/>
+          <w:i/>
+          <w:iCs/>
+          <w:color w:val="000000"/>
           <w:spacing w:val="0"/>
           <w:w w:val="100"/>
           <w:position w:val="0"/>
@@ -569,6 +659,8 @@
       </w:r>
       <w:r>
         <w:rPr>
+          <w:rFonts w:ascii="Times New Roman" w:eastAsia="Times New Roman" w:hAnsi="Times New Roman" w:cs="Times New Roman"/>
+          <w:color w:val="000000"/>
           <w:spacing w:val="0"/>
           <w:w w:val="100"/>
           <w:position w:val="0"/>
@@ -579,8 +671,10 @@
       </w:r>
       <w:r>
         <w:rPr>
-          <w:i/>
-          <w:iCs/>
+          <w:rFonts w:ascii="Times New Roman" w:eastAsia="Times New Roman" w:hAnsi="Times New Roman" w:cs="Times New Roman"/>
+          <w:i/>
+          <w:iCs/>
+          <w:color w:val="000000"/>
           <w:spacing w:val="0"/>
           <w:w w:val="100"/>
           <w:position w:val="0"/>
@@ -591,6 +685,8 @@
       </w:r>
       <w:r>
         <w:rPr>
+          <w:rFonts w:ascii="Times New Roman" w:eastAsia="Times New Roman" w:hAnsi="Times New Roman" w:cs="Times New Roman"/>
+          <w:color w:val="000000"/>
           <w:spacing w:val="0"/>
           <w:w w:val="100"/>
           <w:position w:val="0"/>
@@ -601,8 +697,10 @@
       </w:r>
       <w:r>
         <w:rPr>
-          <w:i/>
-          <w:iCs/>
+          <w:rFonts w:ascii="Times New Roman" w:eastAsia="Times New Roman" w:hAnsi="Times New Roman" w:cs="Times New Roman"/>
+          <w:i/>
+          <w:iCs/>
+          <w:color w:val="000000"/>
           <w:spacing w:val="0"/>
           <w:w w:val="100"/>
           <w:position w:val="0"/>
@@ -613,8 +711,10 @@
       </w:r>
       <w:r>
         <w:rPr>
-          <w:i/>
-          <w:iCs/>
+          <w:rFonts w:ascii="Times New Roman" w:eastAsia="Times New Roman" w:hAnsi="Times New Roman" w:cs="Times New Roman"/>
+          <w:i/>
+          <w:iCs/>
+          <w:color w:val="000000"/>
           <w:spacing w:val="0"/>
           <w:w w:val="100"/>
           <w:position w:val="0"/>
@@ -625,6 +725,8 @@
       </w:r>
       <w:r>
         <w:rPr>
+          <w:rFonts w:ascii="Times New Roman" w:eastAsia="Times New Roman" w:hAnsi="Times New Roman" w:cs="Times New Roman"/>
+          <w:color w:val="000000"/>
           <w:spacing w:val="0"/>
           <w:w w:val="100"/>
           <w:position w:val="0"/>
@@ -635,8 +737,10 @@
       </w:r>
       <w:r>
         <w:rPr>
-          <w:i/>
-          <w:iCs/>
+          <w:rFonts w:ascii="Times New Roman" w:eastAsia="Times New Roman" w:hAnsi="Times New Roman" w:cs="Times New Roman"/>
+          <w:i/>
+          <w:iCs/>
+          <w:color w:val="000000"/>
           <w:spacing w:val="0"/>
           <w:w w:val="100"/>
           <w:position w:val="0"/>
@@ -647,6 +751,8 @@
       </w:r>
       <w:r>
         <w:rPr>
+          <w:rFonts w:ascii="Times New Roman" w:eastAsia="Times New Roman" w:hAnsi="Times New Roman" w:cs="Times New Roman"/>
+          <w:color w:val="000000"/>
           <w:spacing w:val="0"/>
           <w:w w:val="100"/>
           <w:position w:val="0"/>
@@ -657,8 +763,10 @@
       </w:r>
       <w:r>
         <w:rPr>
-          <w:i/>
-          <w:iCs/>
+          <w:rFonts w:ascii="Times New Roman" w:eastAsia="Times New Roman" w:hAnsi="Times New Roman" w:cs="Times New Roman"/>
+          <w:i/>
+          <w:iCs/>
+          <w:color w:val="000000"/>
           <w:spacing w:val="0"/>
           <w:w w:val="100"/>
           <w:position w:val="0"/>
@@ -669,6 +777,8 @@
       </w:r>
       <w:r>
         <w:rPr>
+          <w:rFonts w:ascii="Times New Roman" w:eastAsia="Times New Roman" w:hAnsi="Times New Roman" w:cs="Times New Roman"/>
+          <w:color w:val="000000"/>
           <w:spacing w:val="0"/>
           <w:w w:val="100"/>
           <w:position w:val="0"/>
@@ -683,8 +793,10 @@
       </w:r>
       <w:r>
         <w:rPr>
-          <w:i/>
-          <w:iCs/>
+          <w:rFonts w:ascii="Times New Roman" w:eastAsia="Times New Roman" w:hAnsi="Times New Roman" w:cs="Times New Roman"/>
+          <w:i/>
+          <w:iCs/>
+          <w:color w:val="000000"/>
           <w:spacing w:val="0"/>
           <w:w w:val="100"/>
           <w:position w:val="0"/>
@@ -695,6 +807,8 @@
       </w:r>
       <w:r>
         <w:rPr>
+          <w:rFonts w:ascii="Times New Roman" w:eastAsia="Times New Roman" w:hAnsi="Times New Roman" w:cs="Times New Roman"/>
+          <w:color w:val="000000"/>
           <w:spacing w:val="0"/>
           <w:w w:val="100"/>
           <w:position w:val="0"/>
@@ -706,7 +820,7 @@
     </w:p>
     <w:p>
       <w:pPr>
-        <w:pStyle w:val="Style2"/>
+        <w:pStyle w:val="Style3"/>
         <w:keepNext w:val="0"/>
         <w:keepLines w:val="0"/>
         <w:widowControl w:val="0"/>
@@ -717,6 +831,8 @@
       </w:pPr>
       <w:r>
         <w:rPr>
+          <w:rFonts w:ascii="Times New Roman" w:eastAsia="Times New Roman" w:hAnsi="Times New Roman" w:cs="Times New Roman"/>
+          <w:color w:val="000000"/>
           <w:spacing w:val="0"/>
           <w:w w:val="100"/>
           <w:position w:val="0"/>
@@ -734,7 +850,7 @@
     </w:p>
     <w:p>
       <w:pPr>
-        <w:pStyle w:val="Style2"/>
+        <w:pStyle w:val="Style3"/>
         <w:keepNext w:val="0"/>
         <w:keepLines w:val="0"/>
         <w:widowControl w:val="0"/>
@@ -745,8 +861,10 @@
       </w:pPr>
       <w:r>
         <w:rPr>
-          <w:i/>
-          <w:iCs/>
+          <w:rFonts w:ascii="Times New Roman" w:eastAsia="Times New Roman" w:hAnsi="Times New Roman" w:cs="Times New Roman"/>
+          <w:i/>
+          <w:iCs/>
+          <w:color w:val="000000"/>
           <w:spacing w:val="0"/>
           <w:w w:val="100"/>
           <w:position w:val="0"/>
@@ -757,6 +875,8 @@
       </w:r>
       <w:r>
         <w:rPr>
+          <w:rFonts w:ascii="Times New Roman" w:eastAsia="Times New Roman" w:hAnsi="Times New Roman" w:cs="Times New Roman"/>
+          <w:color w:val="000000"/>
           <w:spacing w:val="0"/>
           <w:w w:val="100"/>
           <w:position w:val="0"/>
@@ -767,6 +887,8 @@
       </w:r>
       <w:r>
         <w:rPr>
+          <w:rFonts w:ascii="Times New Roman" w:eastAsia="Times New Roman" w:hAnsi="Times New Roman" w:cs="Times New Roman"/>
+          <w:color w:val="000000"/>
           <w:spacing w:val="0"/>
           <w:w w:val="100"/>
           <w:position w:val="0"/>
@@ -777,6 +899,8 @@
       </w:r>
       <w:r>
         <w:rPr>
+          <w:rFonts w:ascii="Times New Roman" w:eastAsia="Times New Roman" w:hAnsi="Times New Roman" w:cs="Times New Roman"/>
+          <w:color w:val="000000"/>
           <w:spacing w:val="0"/>
           <w:w w:val="100"/>
           <w:position w:val="0"/>
@@ -793,8 +917,7 @@
         <w:numRestart w:val="continuous"/>
       </w:footnotePr>
       <w:pgSz w:w="12240" w:h="16840"/>
-      <w:pgMar w:top="2221" w:left="1482" w:right="1246" w:bottom="685" w:header="1793" w:footer="257" w:gutter="0"/>
-      <w:pgNumType w:start="28"/>
+      <w:pgMar w:top="1077" w:left="885" w:right="654" w:bottom="360" w:header="0" w:footer="3" w:gutter="0"/>
       <w:cols w:space="720"/>
       <w:noEndnote/>
       <w:rtlGutter w:val="0"/>
@@ -829,7 +952,7 @@
   <w:docDefaults>
     <w:rPrDefault>
       <w:rPr>
-        <w:rFonts w:ascii="Arial Unicode MS" w:eastAsia="Arial Unicode MS" w:hAnsi="Arial Unicode MS" w:cs="Arial Unicode MS"/>
+        <w:rFonts w:ascii="Times New Roman" w:eastAsia="Times New Roman" w:hAnsi="Times New Roman" w:cs="Times New Roman"/>
         <w:sz w:val="24"/>
         <w:szCs w:val="24"/>
         <w:lang w:val="en-US" w:eastAsia="en-US" w:bidi="en-US"/>
@@ -861,7 +984,7 @@
       <w:jc w:val="left"/>
     </w:pPr>
     <w:rPr>
-      <w:rFonts w:ascii="Arial Unicode MS" w:eastAsia="Arial Unicode MS" w:hAnsi="Arial Unicode MS" w:cs="Arial Unicode MS"/>
+      <w:rFonts w:ascii="Times New Roman" w:eastAsia="Times New Roman" w:hAnsi="Times New Roman" w:cs="Times New Roman"/>
       <w:color w:val="000000"/>
       <w:spacing w:val="0"/>
       <w:w w:val="100"/>
@@ -875,7 +998,7 @@
   <w:style w:type="character" w:default="1" w:styleId="DefaultParagraphFont">
     <w:name w:val="Default Paragraph Font"/>
     <w:rPr>
-      <w:rFonts w:ascii="Arial Unicode MS" w:eastAsia="Arial Unicode MS" w:hAnsi="Arial Unicode MS" w:cs="Arial Unicode MS"/>
+      <w:rFonts w:ascii="Times New Roman" w:eastAsia="Times New Roman" w:hAnsi="Times New Roman" w:cs="Times New Roman"/>
       <w:color w:val="000000"/>
       <w:spacing w:val="0"/>
       <w:w w:val="100"/>
@@ -886,46 +1009,50 @@
       <w:lang w:val="en-US" w:eastAsia="en-US" w:bidi="en-US"/>
     </w:rPr>
   </w:style>
-  <w:style w:type="character" w:customStyle="1" w:styleId="CharStyle3">
+  <w:style w:type="character" w:styleId="Hyperlink">
+    <w:name w:val="Hyperlink"/>
+    <w:basedOn w:val="DefaultParagraphFont"/>
+    <w:rPr>
+      <w:color w:val="0066CC"/>
+      <w:u w:val="single"/>
+    </w:rPr>
+  </w:style>
+  <w:style w:type="character" w:customStyle="1" w:styleId="CharStyle4">
     <w:name w:val="Body text (2)_"/>
     <w:basedOn w:val="DefaultParagraphFont"/>
-    <w:link w:val="Style2"/>
+    <w:link w:val="Style3"/>
     <w:rPr>
-      <w:rFonts w:ascii="Times New Roman" w:eastAsia="Times New Roman" w:hAnsi="Times New Roman" w:cs="Times New Roman"/>
       <w:b w:val="0"/>
       <w:bCs w:val="0"/>
       <w:i w:val="0"/>
       <w:iCs w:val="0"/>
       <w:smallCaps w:val="0"/>
       <w:strike w:val="0"/>
-      <w:color w:val="746C54"/>
       <w:sz w:val="15"/>
       <w:szCs w:val="15"/>
       <w:u w:val="none"/>
     </w:rPr>
   </w:style>
-  <w:style w:type="character" w:customStyle="1" w:styleId="CharStyle5">
+  <w:style w:type="character" w:customStyle="1" w:styleId="CharStyle6">
     <w:name w:val="Body text_"/>
     <w:basedOn w:val="DefaultParagraphFont"/>
-    <w:link w:val="Style4"/>
+    <w:link w:val="Style5"/>
     <w:rPr>
-      <w:rFonts w:ascii="Times New Roman" w:eastAsia="Times New Roman" w:hAnsi="Times New Roman" w:cs="Times New Roman"/>
       <w:b w:val="0"/>
       <w:bCs w:val="0"/>
       <w:i w:val="0"/>
       <w:iCs w:val="0"/>
       <w:smallCaps w:val="0"/>
       <w:strike w:val="0"/>
-      <w:color w:val="746C54"/>
       <w:sz w:val="18"/>
       <w:szCs w:val="18"/>
       <w:u w:val="none"/>
     </w:rPr>
   </w:style>
-  <w:style w:type="paragraph" w:customStyle="1" w:styleId="Style2">
+  <w:style w:type="paragraph" w:customStyle="1" w:styleId="Style3">
     <w:name w:val="Body text (2)"/>
     <w:basedOn w:val="Normal"/>
-    <w:link w:val="CharStyle3"/>
+    <w:link w:val="CharStyle4"/>
     <w:pPr>
       <w:widowControl w:val="0"/>
       <w:shd w:val="clear" w:color="auto" w:fill="FFFFFF"/>
@@ -934,23 +1061,21 @@
       <w:jc w:val="both"/>
     </w:pPr>
     <w:rPr>
-      <w:rFonts w:ascii="Times New Roman" w:eastAsia="Times New Roman" w:hAnsi="Times New Roman" w:cs="Times New Roman"/>
       <w:b w:val="0"/>
       <w:bCs w:val="0"/>
       <w:i w:val="0"/>
       <w:iCs w:val="0"/>
       <w:smallCaps w:val="0"/>
       <w:strike w:val="0"/>
-      <w:color w:val="746C54"/>
       <w:sz w:val="15"/>
       <w:szCs w:val="15"/>
       <w:u w:val="none"/>
     </w:rPr>
   </w:style>
-  <w:style w:type="paragraph" w:styleId="Style4">
+  <w:style w:type="paragraph" w:styleId="Style5">
     <w:name w:val="Body text"/>
     <w:basedOn w:val="Normal"/>
-    <w:link w:val="CharStyle5"/>
+    <w:link w:val="CharStyle6"/>
     <w:qFormat/>
     <w:pPr>
       <w:widowControl w:val="0"/>
@@ -959,14 +1084,12 @@
       <w:jc w:val="both"/>
     </w:pPr>
     <w:rPr>
-      <w:rFonts w:ascii="Times New Roman" w:eastAsia="Times New Roman" w:hAnsi="Times New Roman" w:cs="Times New Roman"/>
       <w:b w:val="0"/>
       <w:bCs w:val="0"/>
       <w:i w:val="0"/>
       <w:iCs w:val="0"/>
       <w:smallCaps w:val="0"/>
       <w:strike w:val="0"/>
-      <w:color w:val="746C54"/>
       <w:sz w:val="18"/>
       <w:szCs w:val="18"/>
       <w:u w:val="none"/>
